--- a/Assignment-2.docx
+++ b/Assignment-2.docx
@@ -728,11 +728,36 @@
       <w:pPr>
         <w:pStyle w:val="normal0"/>
       </w:pPr>
+      <w:r>
+        <w:tab/>
+        <w:t>-$</w:t>
+      </w:r>
+      <w:proofErr w:type="spellStart"/>
+      <w:r>
+        <w:t>ls</w:t>
+      </w:r>
+      <w:proofErr w:type="spellEnd"/>
+      <w:r>
+        <w:t xml:space="preserve"> –</w:t>
+      </w:r>
+      <w:proofErr w:type="spellStart"/>
+      <w:r>
+        <w:t>ls</w:t>
+      </w:r>
+      <w:proofErr w:type="spellEnd"/>
+      <w:r>
+        <w:t xml:space="preserve"> | cut –b 1-10</w:t>
+      </w:r>
     </w:p>
     <w:p>
       <w:pPr>
         <w:pStyle w:val="normal0"/>
       </w:pPr>
+    </w:p>
+    <w:p>
+      <w:pPr>
+        <w:pStyle w:val="normal0"/>
+      </w:pPr>
       <w:r>
         <w:t>6.</w:t>
       </w:r>
@@ -747,11 +772,36 @@
       <w:pPr>
         <w:pStyle w:val="normal0"/>
       </w:pPr>
+      <w:r>
+        <w:tab/>
+        <w:t>-$</w:t>
+      </w:r>
+      <w:proofErr w:type="spellStart"/>
+      <w:r>
+        <w:t>ls</w:t>
+      </w:r>
+      <w:proofErr w:type="spellEnd"/>
+      <w:r>
+        <w:t xml:space="preserve"> -l | </w:t>
+      </w:r>
+      <w:proofErr w:type="spellStart"/>
+      <w:r>
+        <w:t>awk</w:t>
+      </w:r>
+      <w:proofErr w:type="spellEnd"/>
+      <w:r>
+        <w:t xml:space="preserve"> '{print $1  " " $9}'</w:t>
+      </w:r>
     </w:p>
     <w:p>
       <w:pPr>
         <w:pStyle w:val="normal0"/>
       </w:pPr>
+    </w:p>
+    <w:p>
+      <w:pPr>
+        <w:pStyle w:val="normal0"/>
+      </w:pPr>
       <w:proofErr w:type="gramStart"/>
       <w:r>
         <w:t>7.Write</w:t>
@@ -760,6 +810,11 @@
       <w:r>
         <w:t xml:space="preserve"> a shell script to print all files name and size greater than 5K</w:t>
       </w:r>
+    </w:p>
+    <w:p>
+      <w:pPr>
+        <w:pStyle w:val="normal0"/>
+      </w:pPr>
     </w:p>
     <w:p>
       <w:pPr>
@@ -783,7 +838,6 @@
         </w:numPr>
       </w:pPr>
       <w:r>
-        <w:lastRenderedPageBreak/>
         <w:t xml:space="preserve">Write a script </w:t>
       </w:r>
       <w:proofErr w:type="gramStart"/>
@@ -1274,37 +1328,6 @@
       <w:proofErr w:type="gramEnd"/>
       <w:r>
         <w:t xml:space="preserve"> "Friday"</w:t>
-      </w:r>
-    </w:p>
-    <w:p>
-      <w:pPr>
-        <w:ind w:left="720"/>
-      </w:pPr>
-      <w:proofErr w:type="spellStart"/>
-      <w:proofErr w:type="gramStart"/>
-      <w:r>
-        <w:t>elif</w:t>
-      </w:r>
-      <w:proofErr w:type="spellEnd"/>
-      <w:proofErr w:type="gramEnd"/>
-      <w:r>
-        <w:t xml:space="preserve"> [ $n == 6 ]; then</w:t>
-      </w:r>
-    </w:p>
-    <w:p>
-      <w:pPr>
-        <w:ind w:left="720"/>
-      </w:pPr>
-      <w:r>
-        <w:t xml:space="preserve">    </w:t>
-      </w:r>
-      <w:proofErr w:type="gramStart"/>
-      <w:r>
-        <w:t>echo</w:t>
-      </w:r>
-      <w:proofErr w:type="gramEnd"/>
-      <w:r>
-        <w:t xml:space="preserve"> "Saturday"</w:t>
       </w:r>
     </w:p>
     <w:p>
@@ -1320,6 +1343,37 @@
       <w:proofErr w:type="spellEnd"/>
       <w:proofErr w:type="gramEnd"/>
       <w:r>
+        <w:t xml:space="preserve"> [ $n == 6 ]; then</w:t>
+      </w:r>
+    </w:p>
+    <w:p>
+      <w:pPr>
+        <w:ind w:left="720"/>
+      </w:pPr>
+      <w:r>
+        <w:t xml:space="preserve">    </w:t>
+      </w:r>
+      <w:proofErr w:type="gramStart"/>
+      <w:r>
+        <w:t>echo</w:t>
+      </w:r>
+      <w:proofErr w:type="gramEnd"/>
+      <w:r>
+        <w:t xml:space="preserve"> "Saturday"</w:t>
+      </w:r>
+    </w:p>
+    <w:p>
+      <w:pPr>
+        <w:ind w:left="720"/>
+      </w:pPr>
+      <w:proofErr w:type="spellStart"/>
+      <w:proofErr w:type="gramStart"/>
+      <w:r>
+        <w:t>elif</w:t>
+      </w:r>
+      <w:proofErr w:type="spellEnd"/>
+      <w:proofErr w:type="gramEnd"/>
+      <w:r>
         <w:t xml:space="preserve"> [ $n == 7 ]; then</w:t>
       </w:r>
     </w:p>
@@ -1781,6 +1835,7 @@
         <w:ind w:left="720"/>
       </w:pPr>
       <w:r>
+        <w:lastRenderedPageBreak/>
         <w:t xml:space="preserve">        </w:t>
       </w:r>
       <w:proofErr w:type="gramStart"/>
@@ -1806,7 +1861,6 @@
     </w:p>
     <w:p>
       <w:r>
-        <w:lastRenderedPageBreak/>
         <w:t xml:space="preserve">   b) To find </w:t>
       </w:r>
       <w:proofErr w:type="spellStart"/>
@@ -2259,7 +2313,6 @@
     </w:p>
     <w:p>
       <w:r>
-        <w:lastRenderedPageBreak/>
         <w:t xml:space="preserve">6. Write a program to find sum and product of two </w:t>
       </w:r>
       <w:proofErr w:type="spellStart"/>
@@ -2289,6 +2342,118 @@
       <w:r>
         <w:tab/>
       </w:r>
+      <w:r>
+        <w:tab/>
+      </w:r>
+      <w:proofErr w:type="gramStart"/>
+      <w:r>
+        <w:t>echo</w:t>
+      </w:r>
+      <w:proofErr w:type="gramEnd"/>
+      <w:r>
+        <w:t xml:space="preserve"> "Enter first number"</w:t>
+      </w:r>
+    </w:p>
+    <w:p>
+      <w:pPr>
+        <w:ind w:left="1440"/>
+      </w:pPr>
+      <w:proofErr w:type="gramStart"/>
+      <w:r>
+        <w:t>read</w:t>
+      </w:r>
+      <w:proofErr w:type="gramEnd"/>
+      <w:r>
+        <w:t xml:space="preserve"> a</w:t>
+      </w:r>
+    </w:p>
+    <w:p>
+      <w:pPr>
+        <w:ind w:left="1440"/>
+      </w:pPr>
+      <w:proofErr w:type="gramStart"/>
+      <w:r>
+        <w:t>echo</w:t>
+      </w:r>
+      <w:proofErr w:type="gramEnd"/>
+      <w:r>
+        <w:t xml:space="preserve"> "Enter second number"</w:t>
+      </w:r>
+    </w:p>
+    <w:p>
+      <w:pPr>
+        <w:ind w:left="720" w:firstLine="720"/>
+      </w:pPr>
+      <w:proofErr w:type="gramStart"/>
+      <w:r>
+        <w:t>read</w:t>
+      </w:r>
+      <w:proofErr w:type="gramEnd"/>
+      <w:r>
+        <w:t xml:space="preserve"> b</w:t>
+      </w:r>
+    </w:p>
+    <w:p>
+      <w:pPr>
+        <w:ind w:left="1440"/>
+      </w:pPr>
+      <w:proofErr w:type="gramStart"/>
+      <w:r>
+        <w:t>let</w:t>
+      </w:r>
+      <w:proofErr w:type="gramEnd"/>
+      <w:r>
+        <w:t xml:space="preserve"> c=</w:t>
+      </w:r>
+      <w:proofErr w:type="spellStart"/>
+      <w:r>
+        <w:t>a+b</w:t>
+      </w:r>
+      <w:proofErr w:type="spellEnd"/>
+    </w:p>
+    <w:p>
+      <w:pPr>
+        <w:ind w:left="1440"/>
+      </w:pPr>
+      <w:proofErr w:type="gramStart"/>
+      <w:r>
+        <w:t>echo</w:t>
+      </w:r>
+      <w:proofErr w:type="gramEnd"/>
+      <w:r>
+        <w:t xml:space="preserve"> "Sum with let = $c"</w:t>
+      </w:r>
+    </w:p>
+    <w:p>
+      <w:pPr>
+        <w:ind w:left="1440"/>
+      </w:pPr>
+      <w:proofErr w:type="gramStart"/>
+      <w:r>
+        <w:t>let</w:t>
+      </w:r>
+      <w:proofErr w:type="gramEnd"/>
+      <w:r>
+        <w:t xml:space="preserve"> d=a*b</w:t>
+      </w:r>
+    </w:p>
+    <w:p>
+      <w:pPr>
+        <w:ind w:left="1440"/>
+      </w:pPr>
+      <w:proofErr w:type="gramStart"/>
+      <w:r>
+        <w:t>echo</w:t>
+      </w:r>
+      <w:proofErr w:type="gramEnd"/>
+      <w:r>
+        <w:t xml:space="preserve"> "multiplication with let = $d"</w:t>
+      </w:r>
+    </w:p>
+    <w:p>
+      <w:r>
+        <w:tab/>
+      </w:r>
       <w:proofErr w:type="gramStart"/>
       <w:r>
         <w:t>b)</w:t>
@@ -2299,11 +2464,119 @@
       </w:r>
       <w:proofErr w:type="spellEnd"/>
       <w:proofErr w:type="gramEnd"/>
-    </w:p>
-    <w:p>
       <w:r>
         <w:tab/>
       </w:r>
+      <w:r>
+        <w:tab/>
+      </w:r>
+    </w:p>
+    <w:p>
+      <w:pPr>
+        <w:ind w:left="1440"/>
+      </w:pPr>
+      <w:proofErr w:type="gramStart"/>
+      <w:r>
+        <w:t>sum</w:t>
+      </w:r>
+      <w:proofErr w:type="gramEnd"/>
+      <w:r>
+        <w:t>=`</w:t>
+      </w:r>
+      <w:proofErr w:type="spellStart"/>
+      <w:r>
+        <w:t>expr</w:t>
+      </w:r>
+      <w:proofErr w:type="spellEnd"/>
+      <w:r>
+        <w:t xml:space="preserve"> $a + $b`</w:t>
+      </w:r>
+    </w:p>
+    <w:p>
+      <w:pPr>
+        <w:ind w:left="1440"/>
+      </w:pPr>
+      <w:proofErr w:type="gramStart"/>
+      <w:r>
+        <w:t>echo</w:t>
+      </w:r>
+      <w:proofErr w:type="gramEnd"/>
+      <w:r>
+        <w:t xml:space="preserve"> "Sum with </w:t>
+      </w:r>
+      <w:proofErr w:type="spellStart"/>
+      <w:r>
+        <w:t>expr</w:t>
+      </w:r>
+      <w:proofErr w:type="spellEnd"/>
+      <w:r>
+        <w:t xml:space="preserve"> = $sum"</w:t>
+      </w:r>
+    </w:p>
+    <w:p>
+      <w:pPr>
+        <w:ind w:left="1440"/>
+      </w:pPr>
+      <w:proofErr w:type="spellStart"/>
+      <w:proofErr w:type="gramStart"/>
+      <w:r>
+        <w:t>mul</w:t>
+      </w:r>
+      <w:proofErr w:type="spellEnd"/>
+      <w:proofErr w:type="gramEnd"/>
+      <w:r>
+        <w:t>=`</w:t>
+      </w:r>
+      <w:proofErr w:type="spellStart"/>
+      <w:r>
+        <w:t>expr</w:t>
+      </w:r>
+      <w:proofErr w:type="spellEnd"/>
+      <w:r>
+        <w:t xml:space="preserve"> $a * $b`</w:t>
+      </w:r>
+    </w:p>
+    <w:p>
+      <w:pPr>
+        <w:ind w:left="1440"/>
+      </w:pPr>
+      <w:proofErr w:type="gramStart"/>
+      <w:r>
+        <w:t>echo</w:t>
+      </w:r>
+      <w:proofErr w:type="gramEnd"/>
+      <w:r>
+        <w:t xml:space="preserve"> "</w:t>
+      </w:r>
+      <w:proofErr w:type="spellStart"/>
+      <w:r>
+        <w:t>mul</w:t>
+      </w:r>
+      <w:proofErr w:type="spellEnd"/>
+      <w:r>
+        <w:t xml:space="preserve"> with </w:t>
+      </w:r>
+      <w:proofErr w:type="spellStart"/>
+      <w:r>
+        <w:t>expr</w:t>
+      </w:r>
+      <w:proofErr w:type="spellEnd"/>
+      <w:r>
+        <w:t xml:space="preserve"> = $</w:t>
+      </w:r>
+      <w:proofErr w:type="spellStart"/>
+      <w:r>
+        <w:t>mul</w:t>
+      </w:r>
+      <w:proofErr w:type="spellEnd"/>
+      <w:r>
+        <w:t>"</w:t>
+      </w:r>
+    </w:p>
+    <w:p>
+      <w:r>
+        <w:tab/>
+      </w:r>
       <w:proofErr w:type="gramStart"/>
       <w:r>
         <w:t>c)</w:t>
@@ -2320,6 +2593,50 @@
     </w:p>
     <w:p>
       <w:r>
+        <w:tab/>
+      </w:r>
+      <w:r>
+        <w:tab/>
+      </w:r>
+      <w:proofErr w:type="gramStart"/>
+      <w:r>
+        <w:t>echo</w:t>
+      </w:r>
+      <w:proofErr w:type="gramEnd"/>
+      <w:r>
+        <w:t xml:space="preserve"> "$a + $b" | </w:t>
+      </w:r>
+      <w:proofErr w:type="spellStart"/>
+      <w:r>
+        <w:t>bc</w:t>
+      </w:r>
+      <w:proofErr w:type="spellEnd"/>
+    </w:p>
+    <w:p>
+      <w:pPr>
+        <w:ind w:left="720" w:firstLine="720"/>
+      </w:pPr>
+      <w:proofErr w:type="gramStart"/>
+      <w:r>
+        <w:t>echo</w:t>
+      </w:r>
+      <w:proofErr w:type="gramEnd"/>
+      <w:r>
+        <w:t xml:space="preserve"> "$a * $b" | </w:t>
+      </w:r>
+      <w:proofErr w:type="spellStart"/>
+      <w:r>
+        <w:t>bc</w:t>
+      </w:r>
+      <w:proofErr w:type="spellEnd"/>
+    </w:p>
+    <w:p>
+      <w:pPr>
+        <w:ind w:left="720" w:firstLine="720"/>
+      </w:pPr>
+    </w:p>
+    <w:p>
+      <w:r>
         <w:t>7. Write a script to generate Fibonacci series.</w:t>
       </w:r>
     </w:p>
@@ -2453,6 +2770,7 @@
         <w:ind w:left="720"/>
       </w:pPr>
       <w:r>
+        <w:lastRenderedPageBreak/>
         <w:t xml:space="preserve">  </w:t>
       </w:r>
       <w:proofErr w:type="gramStart"/>
@@ -2683,7 +3001,177 @@
         <w:t xml:space="preserve"> a shell script to reverse the list of strings and reverse each string further in the list.</w:t>
       </w:r>
     </w:p>
-    <w:p/>
+    <w:p>
+      <w:r>
+        <w:tab/>
+      </w:r>
+      <w:proofErr w:type="gramStart"/>
+      <w:r>
+        <w:t>echo</w:t>
+      </w:r>
+      <w:proofErr w:type="gramEnd"/>
+      <w:r>
+        <w:t xml:space="preserve"> “enter no of string:”</w:t>
+      </w:r>
+    </w:p>
+    <w:p>
+      <w:pPr>
+        <w:ind w:left="720"/>
+      </w:pPr>
+      <w:proofErr w:type="gramStart"/>
+      <w:r>
+        <w:t>read</w:t>
+      </w:r>
+      <w:proofErr w:type="gramEnd"/>
+      <w:r>
+        <w:t xml:space="preserve"> n</w:t>
+      </w:r>
+    </w:p>
+    <w:p>
+      <w:pPr>
+        <w:ind w:left="720"/>
+      </w:pPr>
+      <w:proofErr w:type="gramStart"/>
+      <w:r>
+        <w:t>for(</w:t>
+      </w:r>
+      <w:proofErr w:type="gramEnd"/>
+      <w:r>
+        <w:t>(</w:t>
+      </w:r>
+      <w:proofErr w:type="spellStart"/>
+      <w:r>
+        <w:t>i</w:t>
+      </w:r>
+      <w:proofErr w:type="spellEnd"/>
+      <w:r>
+        <w:t>=1;i&lt;=$</w:t>
+      </w:r>
+      <w:proofErr w:type="spellStart"/>
+      <w:r>
+        <w:t>n;i</w:t>
+      </w:r>
+      <w:proofErr w:type="spellEnd"/>
+      <w:r>
+        <w:t>++))</w:t>
+      </w:r>
+    </w:p>
+    <w:p>
+      <w:pPr>
+        <w:ind w:left="720"/>
+      </w:pPr>
+      <w:proofErr w:type="gramStart"/>
+      <w:r>
+        <w:t>do</w:t>
+      </w:r>
+      <w:proofErr w:type="gramEnd"/>
+    </w:p>
+    <w:p>
+      <w:pPr>
+        <w:ind w:left="720"/>
+      </w:pPr>
+      <w:r>
+        <w:t xml:space="preserve">        </w:t>
+      </w:r>
+      <w:proofErr w:type="gramStart"/>
+      <w:r>
+        <w:t>read</w:t>
+      </w:r>
+      <w:proofErr w:type="gramEnd"/>
+      <w:r>
+        <w:t xml:space="preserve"> </w:t>
+      </w:r>
+      <w:proofErr w:type="spellStart"/>
+      <w:r>
+        <w:t>str</w:t>
+      </w:r>
+      <w:proofErr w:type="spellEnd"/>
+    </w:p>
+    <w:p>
+      <w:pPr>
+        <w:ind w:left="720"/>
+      </w:pPr>
+      <w:proofErr w:type="gramStart"/>
+      <w:r>
+        <w:t>done</w:t>
+      </w:r>
+      <w:proofErr w:type="gramEnd"/>
+    </w:p>
+    <w:p>
+      <w:pPr>
+        <w:ind w:left="720"/>
+      </w:pPr>
+      <w:proofErr w:type="gramStart"/>
+      <w:r>
+        <w:t>for(</w:t>
+      </w:r>
+      <w:proofErr w:type="gramEnd"/>
+      <w:r>
+        <w:t>(</w:t>
+      </w:r>
+      <w:proofErr w:type="spellStart"/>
+      <w:r>
+        <w:t>i</w:t>
+      </w:r>
+      <w:proofErr w:type="spellEnd"/>
+      <w:r>
+        <w:t>=$</w:t>
+      </w:r>
+      <w:proofErr w:type="spellStart"/>
+      <w:r>
+        <w:t>n;i</w:t>
+      </w:r>
+      <w:proofErr w:type="spellEnd"/>
+      <w:r>
+        <w:t>&gt;=1;i--))</w:t>
+      </w:r>
+    </w:p>
+    <w:p>
+      <w:pPr>
+        <w:ind w:left="720"/>
+      </w:pPr>
+      <w:proofErr w:type="gramStart"/>
+      <w:r>
+        <w:t>do</w:t>
+      </w:r>
+      <w:proofErr w:type="gramEnd"/>
+    </w:p>
+    <w:p>
+      <w:pPr>
+        <w:ind w:left="720"/>
+      </w:pPr>
+      <w:proofErr w:type="gramStart"/>
+      <w:r>
+        <w:t>echo</w:t>
+      </w:r>
+      <w:proofErr w:type="gramEnd"/>
+      <w:r>
+        <w:t xml:space="preserve"> $</w:t>
+      </w:r>
+      <w:proofErr w:type="spellStart"/>
+      <w:r>
+        <w:t>str</w:t>
+      </w:r>
+      <w:proofErr w:type="spellEnd"/>
+      <w:r>
+        <w:t xml:space="preserve"> | rev</w:t>
+      </w:r>
+    </w:p>
+    <w:p>
+      <w:pPr>
+        <w:ind w:left="720"/>
+      </w:pPr>
+      <w:proofErr w:type="gramStart"/>
+      <w:r>
+        <w:t>done</w:t>
+      </w:r>
+      <w:proofErr w:type="gramEnd"/>
+    </w:p>
+    <w:p>
+      <w:pPr>
+        <w:ind w:left="720"/>
+      </w:pPr>
+    </w:p>
     <w:p>
       <w:r>
         <w:t>10.</w:t>
@@ -2697,63 +3185,63 @@
         <w:ind w:left="720"/>
       </w:pPr>
       <w:r>
+        <w:t xml:space="preserve">#! </w:t>
+      </w:r>
+      <w:proofErr w:type="gramStart"/>
+      <w:r>
+        <w:t>bin/bash</w:t>
+      </w:r>
+      <w:proofErr w:type="gramEnd"/>
+    </w:p>
+    <w:p>
+      <w:pPr>
+        <w:ind w:left="720"/>
+      </w:pPr>
+      <w:r>
+        <w:t>#</w:t>
+      </w:r>
+      <w:proofErr w:type="gramStart"/>
+      <w:r>
+        <w:t>reverse</w:t>
+      </w:r>
+      <w:proofErr w:type="gramEnd"/>
+      <w:r>
+        <w:t xml:space="preserve"> of a number</w:t>
+      </w:r>
+    </w:p>
+    <w:p>
+      <w:pPr>
+        <w:ind w:left="720"/>
+      </w:pPr>
+      <w:proofErr w:type="gramStart"/>
+      <w:r>
+        <w:t>echo</w:t>
+      </w:r>
+      <w:proofErr w:type="gramEnd"/>
+      <w:r>
+        <w:t xml:space="preserve"> "enter a number"</w:t>
+      </w:r>
+    </w:p>
+    <w:p>
+      <w:pPr>
+        <w:ind w:left="720"/>
+      </w:pPr>
+      <w:proofErr w:type="gramStart"/>
+      <w:r>
+        <w:t>read</w:t>
+      </w:r>
+      <w:proofErr w:type="gramEnd"/>
+      <w:r>
+        <w:t xml:space="preserve"> num</w:t>
+      </w:r>
+    </w:p>
+    <w:p>
+      <w:pPr>
+        <w:ind w:left="720"/>
+      </w:pPr>
+      <w:proofErr w:type="gramStart"/>
+      <w:r>
         <w:lastRenderedPageBreak/>
-        <w:t xml:space="preserve">#! </w:t>
-      </w:r>
-      <w:proofErr w:type="gramStart"/>
-      <w:r>
-        <w:t>bin/bash</w:t>
-      </w:r>
-      <w:proofErr w:type="gramEnd"/>
-    </w:p>
-    <w:p>
-      <w:pPr>
-        <w:ind w:left="720"/>
-      </w:pPr>
-      <w:r>
-        <w:t>#</w:t>
-      </w:r>
-      <w:proofErr w:type="gramStart"/>
-      <w:r>
-        <w:t>reverse</w:t>
-      </w:r>
-      <w:proofErr w:type="gramEnd"/>
-      <w:r>
-        <w:t xml:space="preserve"> of a number</w:t>
-      </w:r>
-    </w:p>
-    <w:p>
-      <w:pPr>
-        <w:ind w:left="720"/>
-      </w:pPr>
-      <w:proofErr w:type="gramStart"/>
-      <w:r>
-        <w:t>echo</w:t>
-      </w:r>
-      <w:proofErr w:type="gramEnd"/>
-      <w:r>
-        <w:t xml:space="preserve"> "enter a number"</w:t>
-      </w:r>
-    </w:p>
-    <w:p>
-      <w:pPr>
-        <w:ind w:left="720"/>
-      </w:pPr>
-      <w:proofErr w:type="gramStart"/>
-      <w:r>
-        <w:t>read</w:t>
-      </w:r>
-      <w:proofErr w:type="gramEnd"/>
-      <w:r>
-        <w:t xml:space="preserve"> num</w:t>
-      </w:r>
-    </w:p>
-    <w:p>
-      <w:pPr>
-        <w:ind w:left="720"/>
-      </w:pPr>
-      <w:proofErr w:type="gramStart"/>
-      <w:r>
         <w:t>let</w:t>
       </w:r>
       <w:proofErr w:type="gramEnd"/>
@@ -3699,7 +4187,7 @@
   <a:extraClrSchemeLst/>
   <a:extLst>
     <a:ext uri="{05A4C25C-085E-4340-85A3-A5531E510DB2}">
-      <thm15:themeFamily xmlns:thm15="http://schemas.microsoft.com/office/thememl/2012/main" xmlns="" name="Office Theme" id="{62F939B6-93AF-4DB8-9C6B-D6C7DFDC589F}" vid="{4A3C46E8-61CC-4603-A589-7422A47A8E4A}"/>
+      <thm15:themeFamily xmlns="" xmlns:thm15="http://schemas.microsoft.com/office/thememl/2012/main" name="Office Theme" id="{62F939B6-93AF-4DB8-9C6B-D6C7DFDC589F}" vid="{4A3C46E8-61CC-4603-A589-7422A47A8E4A}"/>
     </a:ext>
   </a:extLst>
 </a:theme>
